--- a/Test_BP/Fol_2k_files_500(2)/es-ES/file 500_2 - Copy (453).docx
+++ b/Test_BP/Fol_2k_files_500(2)/es-ES/file 500_2 - Copy (453).docx
@@ -1,7 +1,7 @@
 
 <file path=word/document.xml><?xml version="1.0" encoding="utf-8"?>
 <w:document xmlns:wpc="http://schemas.microsoft.com/office/word/2010/wordprocessingCanvas" xmlns:cx="http://schemas.microsoft.com/office/drawing/2014/chartex" xmlns:cx1="http://schemas.microsoft.com/office/drawing/2015/9/8/chartex" xmlns:cx2="http://schemas.microsoft.com/office/drawing/2015/10/21/chartex" xmlns:cx3="http://schemas.microsoft.com/office/drawing/2016/5/9/chartex" xmlns:cx4="http://schemas.microsoft.com/office/drawing/2016/5/10/chartex" xmlns:cx5="http://schemas.microsoft.com/office/drawing/2016/5/11/chartex" xmlns:mc="http://schemas.openxmlformats.org/markup-compatibility/2006" xmlns:o="urn:schemas-microsoft-com:office:office" xmlns:r="http://schemas.openxmlformats.org/officeDocument/2006/relationships" xmlns:m="http://schemas.openxmlformats.org/officeDocument/2006/math" xmlns:v="urn:schemas-microsoft-com:vml" xmlns:wp14="http://schemas.microsoft.com/office/word/2010/wordprocessingDrawing" xmlns:wp="http://schemas.openxmlformats.org/drawingml/2006/wordprocessingDrawing" xmlns:w10="urn:schemas-microsoft-com:office:word" xmlns:w="http://schemas.openxmlformats.org/wordprocessingml/2006/main" xmlns:w14="http://schemas.microsoft.com/office/word/2010/wordml" xmlns:w15="http://schemas.microsoft.com/office/word/2012/wordml" xmlns:wne="http://schemas.microsoft.com/office/word/2006/wordml" xmlns:wpg="http://schemas.microsoft.com/office/word/2010/wordprocessingGroup" xmlns:wpi="http://schemas.microsoft.com/office/word/2010/wordprocessingInk" xmlns:wps="http://schemas.microsoft.com/office/word/2010/wordprocessingShape" mc:Ignorable="w14 w15 wp14">
-  <!-- Generated by Aspose.Words for Java 20.12.0 -->
+  <!-- Generated by Aspose.Words for Java 21.10.0 -->
   <w:body>
     <w:p>
       <w:pPr>
@@ -35,44 +35,44 @@
           <w:highlight w:val="none"/>
           <w:u w:val="none" w:color="auto"/>
           <w:effect w:val="none"/>
-          <w:bdr w:val="nil"/>
-          <w:shd w:val="clear" w:color="auto" w:fill="auto"/>
-          <w:vertAlign w:val="baseline"/>
-          <w:rtl w:val="0"/>
-          <w:cs w:val="0"/>
-          <w:lang w:val="es-ES" w:eastAsia="zh-TW" w:bidi="ar-SA"/>
-        </w:rPr>
-        <w:t>t éèxcéèpt tòõ sòõ téèmpéèr mýýtýýâàl tâàstéès mòõthéèr.</w:t>
-      </w:r>
-      <w:r>
-        <w:rPr>
-          <w:rStyle w:val="DefaultParagraphFont"/>
-          <w:rFonts w:ascii="Calibri" w:eastAsia="Calibri" w:hAnsi="Calibri" w:cs="Calibri"/>
-          <w:b w:val="0"/>
-          <w:bCs w:val="0"/>
-          <w:i w:val="0"/>
-          <w:iCs w:val="0"/>
-          <w:caps w:val="0"/>
-          <w:smallCaps w:val="0"/>
-          <w:strike w:val="0"/>
-          <w:dstrike w:val="0"/>
-          <w:outline w:val="0"/>
-          <w:shadow w:val="0"/>
-          <w:emboss w:val="0"/>
-          <w:imprint w:val="0"/>
-          <w:noProof w:val="0"/>
-          <w:vanish w:val="0"/>
-          <w:color w:val="auto"/>
-          <w:spacing w:val="0"/>
-          <w:w w:val="100"/>
-          <w:kern w:val="0"/>
-          <w:position w:val="0"/>
-          <w:sz w:val="22"/>
-          <w:szCs w:val="22"/>
-          <w:highlight w:val="none"/>
-          <w:u w:val="none" w:color="auto"/>
-          <w:effect w:val="none"/>
-          <w:bdr w:val="nil"/>
+          <w:bdr w:val="none" w:sz="0" w:space="0" w:color="auto"/>
+          <w:shd w:val="clear" w:color="auto" w:fill="auto"/>
+          <w:vertAlign w:val="baseline"/>
+          <w:rtl w:val="0"/>
+          <w:cs w:val="0"/>
+          <w:lang w:val="es-ES" w:eastAsia="zh-TW" w:bidi="ar-SA"/>
+        </w:rPr>
+        <w:t>t êëxcêëpt tõô sõô têëmpêër müùtüùãál tãástêës mõôthêër.</w:t>
+      </w:r>
+      <w:r>
+        <w:rPr>
+          <w:rStyle w:val="DefaultParagraphFont"/>
+          <w:rFonts w:ascii="Calibri" w:eastAsia="Calibri" w:hAnsi="Calibri" w:cs="Calibri"/>
+          <w:b w:val="0"/>
+          <w:bCs w:val="0"/>
+          <w:i w:val="0"/>
+          <w:iCs w:val="0"/>
+          <w:caps w:val="0"/>
+          <w:smallCaps w:val="0"/>
+          <w:strike w:val="0"/>
+          <w:dstrike w:val="0"/>
+          <w:outline w:val="0"/>
+          <w:shadow w:val="0"/>
+          <w:emboss w:val="0"/>
+          <w:imprint w:val="0"/>
+          <w:noProof w:val="0"/>
+          <w:vanish w:val="0"/>
+          <w:color w:val="auto"/>
+          <w:spacing w:val="0"/>
+          <w:w w:val="100"/>
+          <w:kern w:val="0"/>
+          <w:position w:val="0"/>
+          <w:sz w:val="22"/>
+          <w:szCs w:val="22"/>
+          <w:highlight w:val="none"/>
+          <w:u w:val="none" w:color="auto"/>
+          <w:effect w:val="none"/>
+          <w:bdr w:val="none" w:sz="0" w:space="0" w:color="auto"/>
           <w:shd w:val="clear" w:color="auto" w:fill="auto"/>
           <w:vertAlign w:val="baseline"/>
           <w:rtl w:val="0"/>
@@ -109,44 +109,44 @@
           <w:highlight w:val="none"/>
           <w:u w:val="none" w:color="auto"/>
           <w:effect w:val="none"/>
-          <w:bdr w:val="nil"/>
-          <w:shd w:val="clear" w:color="auto" w:fill="auto"/>
-          <w:vertAlign w:val="baseline"/>
-          <w:rtl w:val="0"/>
-          <w:cs w:val="0"/>
-          <w:lang w:val="es-ES" w:eastAsia="zh-TW" w:bidi="ar-SA"/>
-        </w:rPr>
-        <w:t>Ïntéëréëstéëd cúýltíïvæàtéëd íïts cõôntíïnúýíïng nõôw yéët æàréë.</w:t>
-      </w:r>
-      <w:r>
-        <w:rPr>
-          <w:rStyle w:val="DefaultParagraphFont"/>
-          <w:rFonts w:ascii="Calibri" w:eastAsia="Calibri" w:hAnsi="Calibri" w:cs="Calibri"/>
-          <w:b w:val="0"/>
-          <w:bCs w:val="0"/>
-          <w:i w:val="0"/>
-          <w:iCs w:val="0"/>
-          <w:caps w:val="0"/>
-          <w:smallCaps w:val="0"/>
-          <w:strike w:val="0"/>
-          <w:dstrike w:val="0"/>
-          <w:outline w:val="0"/>
-          <w:shadow w:val="0"/>
-          <w:emboss w:val="0"/>
-          <w:imprint w:val="0"/>
-          <w:noProof w:val="0"/>
-          <w:vanish w:val="0"/>
-          <w:color w:val="auto"/>
-          <w:spacing w:val="0"/>
-          <w:w w:val="100"/>
-          <w:kern w:val="0"/>
-          <w:position w:val="0"/>
-          <w:sz w:val="22"/>
-          <w:szCs w:val="22"/>
-          <w:highlight w:val="none"/>
-          <w:u w:val="none" w:color="auto"/>
-          <w:effect w:val="none"/>
-          <w:bdr w:val="nil"/>
+          <w:bdr w:val="none" w:sz="0" w:space="0" w:color="auto"/>
+          <w:shd w:val="clear" w:color="auto" w:fill="auto"/>
+          <w:vertAlign w:val="baseline"/>
+          <w:rtl w:val="0"/>
+          <w:cs w:val="0"/>
+          <w:lang w:val="es-ES" w:eastAsia="zh-TW" w:bidi="ar-SA"/>
+        </w:rPr>
+        <w:t>Ìntëèrëèstëèd cûültíìváætëèd íìts côóntíìnûüíìng nôów yëèt áærëè.</w:t>
+      </w:r>
+      <w:r>
+        <w:rPr>
+          <w:rStyle w:val="DefaultParagraphFont"/>
+          <w:rFonts w:ascii="Calibri" w:eastAsia="Calibri" w:hAnsi="Calibri" w:cs="Calibri"/>
+          <w:b w:val="0"/>
+          <w:bCs w:val="0"/>
+          <w:i w:val="0"/>
+          <w:iCs w:val="0"/>
+          <w:caps w:val="0"/>
+          <w:smallCaps w:val="0"/>
+          <w:strike w:val="0"/>
+          <w:dstrike w:val="0"/>
+          <w:outline w:val="0"/>
+          <w:shadow w:val="0"/>
+          <w:emboss w:val="0"/>
+          <w:imprint w:val="0"/>
+          <w:noProof w:val="0"/>
+          <w:vanish w:val="0"/>
+          <w:color w:val="auto"/>
+          <w:spacing w:val="0"/>
+          <w:w w:val="100"/>
+          <w:kern w:val="0"/>
+          <w:position w:val="0"/>
+          <w:sz w:val="22"/>
+          <w:szCs w:val="22"/>
+          <w:highlight w:val="none"/>
+          <w:u w:val="none" w:color="auto"/>
+          <w:effect w:val="none"/>
+          <w:bdr w:val="none" w:sz="0" w:space="0" w:color="auto"/>
           <w:shd w:val="clear" w:color="auto" w:fill="auto"/>
           <w:vertAlign w:val="baseline"/>
           <w:rtl w:val="0"/>
@@ -183,44 +183,44 @@
           <w:highlight w:val="none"/>
           <w:u w:val="none" w:color="auto"/>
           <w:effect w:val="none"/>
-          <w:bdr w:val="nil"/>
-          <w:shd w:val="clear" w:color="auto" w:fill="auto"/>
-          <w:vertAlign w:val="baseline"/>
-          <w:rtl w:val="0"/>
-          <w:cs w:val="0"/>
-          <w:lang w:val="es-ES" w:eastAsia="zh-TW" w:bidi="ar-SA"/>
-        </w:rPr>
-        <w:t>Óúút íìntèêrèêstèêd æâccèêptæâncèê ôóúúr pæârtíìæâlíìty æâffrôóntíìng úúnplèêæâsæânt why æâdd.</w:t>
-      </w:r>
-      <w:r>
-        <w:rPr>
-          <w:rStyle w:val="DefaultParagraphFont"/>
-          <w:rFonts w:ascii="Calibri" w:eastAsia="Calibri" w:hAnsi="Calibri" w:cs="Calibri"/>
-          <w:b w:val="0"/>
-          <w:bCs w:val="0"/>
-          <w:i w:val="0"/>
-          <w:iCs w:val="0"/>
-          <w:caps w:val="0"/>
-          <w:smallCaps w:val="0"/>
-          <w:strike w:val="0"/>
-          <w:dstrike w:val="0"/>
-          <w:outline w:val="0"/>
-          <w:shadow w:val="0"/>
-          <w:emboss w:val="0"/>
-          <w:imprint w:val="0"/>
-          <w:noProof w:val="0"/>
-          <w:vanish w:val="0"/>
-          <w:color w:val="auto"/>
-          <w:spacing w:val="0"/>
-          <w:w w:val="100"/>
-          <w:kern w:val="0"/>
-          <w:position w:val="0"/>
-          <w:sz w:val="22"/>
-          <w:szCs w:val="22"/>
-          <w:highlight w:val="none"/>
-          <w:u w:val="none" w:color="auto"/>
-          <w:effect w:val="none"/>
-          <w:bdr w:val="nil"/>
+          <w:bdr w:val="none" w:sz="0" w:space="0" w:color="auto"/>
+          <w:shd w:val="clear" w:color="auto" w:fill="auto"/>
+          <w:vertAlign w:val="baseline"/>
+          <w:rtl w:val="0"/>
+          <w:cs w:val="0"/>
+          <w:lang w:val="es-ES" w:eastAsia="zh-TW" w:bidi="ar-SA"/>
+        </w:rPr>
+        <w:t>Ôüùt íïntëèrëèstëèd æãccëèptæãncëè ôõüùr pæãrtíïæãlíïty æãffrôõntíïng üùnplëèæãsæãnt why æãdd.</w:t>
+      </w:r>
+      <w:r>
+        <w:rPr>
+          <w:rStyle w:val="DefaultParagraphFont"/>
+          <w:rFonts w:ascii="Calibri" w:eastAsia="Calibri" w:hAnsi="Calibri" w:cs="Calibri"/>
+          <w:b w:val="0"/>
+          <w:bCs w:val="0"/>
+          <w:i w:val="0"/>
+          <w:iCs w:val="0"/>
+          <w:caps w:val="0"/>
+          <w:smallCaps w:val="0"/>
+          <w:strike w:val="0"/>
+          <w:dstrike w:val="0"/>
+          <w:outline w:val="0"/>
+          <w:shadow w:val="0"/>
+          <w:emboss w:val="0"/>
+          <w:imprint w:val="0"/>
+          <w:noProof w:val="0"/>
+          <w:vanish w:val="0"/>
+          <w:color w:val="auto"/>
+          <w:spacing w:val="0"/>
+          <w:w w:val="100"/>
+          <w:kern w:val="0"/>
+          <w:position w:val="0"/>
+          <w:sz w:val="22"/>
+          <w:szCs w:val="22"/>
+          <w:highlight w:val="none"/>
+          <w:u w:val="none" w:color="auto"/>
+          <w:effect w:val="none"/>
+          <w:bdr w:val="none" w:sz="0" w:space="0" w:color="auto"/>
           <w:shd w:val="clear" w:color="auto" w:fill="auto"/>
           <w:vertAlign w:val="baseline"/>
           <w:rtl w:val="0"/>
@@ -257,44 +257,44 @@
           <w:highlight w:val="none"/>
           <w:u w:val="none" w:color="auto"/>
           <w:effect w:val="none"/>
-          <w:bdr w:val="nil"/>
-          <w:shd w:val="clear" w:color="auto" w:fill="auto"/>
-          <w:vertAlign w:val="baseline"/>
-          <w:rtl w:val="0"/>
-          <w:cs w:val="0"/>
-          <w:lang w:val="es-ES" w:eastAsia="zh-TW" w:bidi="ar-SA"/>
-        </w:rPr>
-        <w:t>Ëstèèèèm gáárdèèn mèèn yèèt shy côóüúrsèè.</w:t>
-      </w:r>
-      <w:r>
-        <w:rPr>
-          <w:rStyle w:val="DefaultParagraphFont"/>
-          <w:rFonts w:ascii="Calibri" w:eastAsia="Calibri" w:hAnsi="Calibri" w:cs="Calibri"/>
-          <w:b w:val="0"/>
-          <w:bCs w:val="0"/>
-          <w:i w:val="0"/>
-          <w:iCs w:val="0"/>
-          <w:caps w:val="0"/>
-          <w:smallCaps w:val="0"/>
-          <w:strike w:val="0"/>
-          <w:dstrike w:val="0"/>
-          <w:outline w:val="0"/>
-          <w:shadow w:val="0"/>
-          <w:emboss w:val="0"/>
-          <w:imprint w:val="0"/>
-          <w:noProof w:val="0"/>
-          <w:vanish w:val="0"/>
-          <w:color w:val="auto"/>
-          <w:spacing w:val="0"/>
-          <w:w w:val="100"/>
-          <w:kern w:val="0"/>
-          <w:position w:val="0"/>
-          <w:sz w:val="22"/>
-          <w:szCs w:val="22"/>
-          <w:highlight w:val="none"/>
-          <w:u w:val="none" w:color="auto"/>
-          <w:effect w:val="none"/>
-          <w:bdr w:val="nil"/>
+          <w:bdr w:val="none" w:sz="0" w:space="0" w:color="auto"/>
+          <w:shd w:val="clear" w:color="auto" w:fill="auto"/>
+          <w:vertAlign w:val="baseline"/>
+          <w:rtl w:val="0"/>
+          <w:cs w:val="0"/>
+          <w:lang w:val="es-ES" w:eastAsia="zh-TW" w:bidi="ar-SA"/>
+        </w:rPr>
+        <w:t>Ëstêèêèm gäàrdêèn mêèn yêèt shy cöóýürsêè.</w:t>
+      </w:r>
+      <w:r>
+        <w:rPr>
+          <w:rStyle w:val="DefaultParagraphFont"/>
+          <w:rFonts w:ascii="Calibri" w:eastAsia="Calibri" w:hAnsi="Calibri" w:cs="Calibri"/>
+          <w:b w:val="0"/>
+          <w:bCs w:val="0"/>
+          <w:i w:val="0"/>
+          <w:iCs w:val="0"/>
+          <w:caps w:val="0"/>
+          <w:smallCaps w:val="0"/>
+          <w:strike w:val="0"/>
+          <w:dstrike w:val="0"/>
+          <w:outline w:val="0"/>
+          <w:shadow w:val="0"/>
+          <w:emboss w:val="0"/>
+          <w:imprint w:val="0"/>
+          <w:noProof w:val="0"/>
+          <w:vanish w:val="0"/>
+          <w:color w:val="auto"/>
+          <w:spacing w:val="0"/>
+          <w:w w:val="100"/>
+          <w:kern w:val="0"/>
+          <w:position w:val="0"/>
+          <w:sz w:val="22"/>
+          <w:szCs w:val="22"/>
+          <w:highlight w:val="none"/>
+          <w:u w:val="none" w:color="auto"/>
+          <w:effect w:val="none"/>
+          <w:bdr w:val="none" w:sz="0" w:space="0" w:color="auto"/>
           <w:shd w:val="clear" w:color="auto" w:fill="auto"/>
           <w:vertAlign w:val="baseline"/>
           <w:rtl w:val="0"/>
@@ -331,44 +331,44 @@
           <w:highlight w:val="none"/>
           <w:u w:val="none" w:color="auto"/>
           <w:effect w:val="none"/>
-          <w:bdr w:val="nil"/>
-          <w:shd w:val="clear" w:color="auto" w:fill="auto"/>
-          <w:vertAlign w:val="baseline"/>
-          <w:rtl w:val="0"/>
-          <w:cs w:val="0"/>
-          <w:lang w:val="es-ES" w:eastAsia="zh-TW" w:bidi="ar-SA"/>
-        </w:rPr>
-        <w:t>Côönsùûltééd ùûp my tôöléérâábly sôöméétìíméés péérpéétùûâál ôöh.</w:t>
-      </w:r>
-      <w:r>
-        <w:rPr>
-          <w:rStyle w:val="DefaultParagraphFont"/>
-          <w:rFonts w:ascii="Calibri" w:eastAsia="Calibri" w:hAnsi="Calibri" w:cs="Calibri"/>
-          <w:b w:val="0"/>
-          <w:bCs w:val="0"/>
-          <w:i w:val="0"/>
-          <w:iCs w:val="0"/>
-          <w:caps w:val="0"/>
-          <w:smallCaps w:val="0"/>
-          <w:strike w:val="0"/>
-          <w:dstrike w:val="0"/>
-          <w:outline w:val="0"/>
-          <w:shadow w:val="0"/>
-          <w:emboss w:val="0"/>
-          <w:imprint w:val="0"/>
-          <w:noProof w:val="0"/>
-          <w:vanish w:val="0"/>
-          <w:color w:val="auto"/>
-          <w:spacing w:val="0"/>
-          <w:w w:val="100"/>
-          <w:kern w:val="0"/>
-          <w:position w:val="0"/>
-          <w:sz w:val="22"/>
-          <w:szCs w:val="22"/>
-          <w:highlight w:val="none"/>
-          <w:u w:val="none" w:color="auto"/>
-          <w:effect w:val="none"/>
-          <w:bdr w:val="nil"/>
+          <w:bdr w:val="none" w:sz="0" w:space="0" w:color="auto"/>
+          <w:shd w:val="clear" w:color="auto" w:fill="auto"/>
+          <w:vertAlign w:val="baseline"/>
+          <w:rtl w:val="0"/>
+          <w:cs w:val="0"/>
+          <w:lang w:val="es-ES" w:eastAsia="zh-TW" w:bidi="ar-SA"/>
+        </w:rPr>
+        <w:t>Côónsúùltèèd úùp my tôólèèràábly sôómèètîïmèès pèèrpèètúùàál ôóh.</w:t>
+      </w:r>
+      <w:r>
+        <w:rPr>
+          <w:rStyle w:val="DefaultParagraphFont"/>
+          <w:rFonts w:ascii="Calibri" w:eastAsia="Calibri" w:hAnsi="Calibri" w:cs="Calibri"/>
+          <w:b w:val="0"/>
+          <w:bCs w:val="0"/>
+          <w:i w:val="0"/>
+          <w:iCs w:val="0"/>
+          <w:caps w:val="0"/>
+          <w:smallCaps w:val="0"/>
+          <w:strike w:val="0"/>
+          <w:dstrike w:val="0"/>
+          <w:outline w:val="0"/>
+          <w:shadow w:val="0"/>
+          <w:emboss w:val="0"/>
+          <w:imprint w:val="0"/>
+          <w:noProof w:val="0"/>
+          <w:vanish w:val="0"/>
+          <w:color w:val="auto"/>
+          <w:spacing w:val="0"/>
+          <w:w w:val="100"/>
+          <w:kern w:val="0"/>
+          <w:position w:val="0"/>
+          <w:sz w:val="22"/>
+          <w:szCs w:val="22"/>
+          <w:highlight w:val="none"/>
+          <w:u w:val="none" w:color="auto"/>
+          <w:effect w:val="none"/>
+          <w:bdr w:val="none" w:sz="0" w:space="0" w:color="auto"/>
           <w:shd w:val="clear" w:color="auto" w:fill="auto"/>
           <w:vertAlign w:val="baseline"/>
           <w:rtl w:val="0"/>
@@ -405,44 +405,44 @@
           <w:highlight w:val="none"/>
           <w:u w:val="none" w:color="auto"/>
           <w:effect w:val="none"/>
-          <w:bdr w:val="nil"/>
-          <w:shd w:val="clear" w:color="auto" w:fill="auto"/>
-          <w:vertAlign w:val="baseline"/>
-          <w:rtl w:val="0"/>
-          <w:cs w:val="0"/>
-          <w:lang w:val="es-ES" w:eastAsia="zh-TW" w:bidi="ar-SA"/>
-        </w:rPr>
-        <w:t>Ëxprèèssìïõõn åæccèèptåæncèè ìïmprùúdèèncèè påærtìïcùúlåær håæd èèåæt ùúnsåætìïåæblèè.</w:t>
-      </w:r>
-      <w:r>
-        <w:rPr>
-          <w:rStyle w:val="DefaultParagraphFont"/>
-          <w:rFonts w:ascii="Calibri" w:eastAsia="Calibri" w:hAnsi="Calibri" w:cs="Calibri"/>
-          <w:b w:val="0"/>
-          <w:bCs w:val="0"/>
-          <w:i w:val="0"/>
-          <w:iCs w:val="0"/>
-          <w:caps w:val="0"/>
-          <w:smallCaps w:val="0"/>
-          <w:strike w:val="0"/>
-          <w:dstrike w:val="0"/>
-          <w:outline w:val="0"/>
-          <w:shadow w:val="0"/>
-          <w:emboss w:val="0"/>
-          <w:imprint w:val="0"/>
-          <w:noProof w:val="0"/>
-          <w:vanish w:val="0"/>
-          <w:color w:val="auto"/>
-          <w:spacing w:val="0"/>
-          <w:w w:val="100"/>
-          <w:kern w:val="0"/>
-          <w:position w:val="0"/>
-          <w:sz w:val="22"/>
-          <w:szCs w:val="22"/>
-          <w:highlight w:val="none"/>
-          <w:u w:val="none" w:color="auto"/>
-          <w:effect w:val="none"/>
-          <w:bdr w:val="nil"/>
+          <w:bdr w:val="none" w:sz="0" w:space="0" w:color="auto"/>
+          <w:shd w:val="clear" w:color="auto" w:fill="auto"/>
+          <w:vertAlign w:val="baseline"/>
+          <w:rtl w:val="0"/>
+          <w:cs w:val="0"/>
+          <w:lang w:val="es-ES" w:eastAsia="zh-TW" w:bidi="ar-SA"/>
+        </w:rPr>
+        <w:t>Ëxprëéssíïöôn åàccëéptåàncëé íïmprûúdëéncëé påàrtíïcûúlåàr håàd ëéåàt ûúnsåàtíïåàblëé.</w:t>
+      </w:r>
+      <w:r>
+        <w:rPr>
+          <w:rStyle w:val="DefaultParagraphFont"/>
+          <w:rFonts w:ascii="Calibri" w:eastAsia="Calibri" w:hAnsi="Calibri" w:cs="Calibri"/>
+          <w:b w:val="0"/>
+          <w:bCs w:val="0"/>
+          <w:i w:val="0"/>
+          <w:iCs w:val="0"/>
+          <w:caps w:val="0"/>
+          <w:smallCaps w:val="0"/>
+          <w:strike w:val="0"/>
+          <w:dstrike w:val="0"/>
+          <w:outline w:val="0"/>
+          <w:shadow w:val="0"/>
+          <w:emboss w:val="0"/>
+          <w:imprint w:val="0"/>
+          <w:noProof w:val="0"/>
+          <w:vanish w:val="0"/>
+          <w:color w:val="auto"/>
+          <w:spacing w:val="0"/>
+          <w:w w:val="100"/>
+          <w:kern w:val="0"/>
+          <w:position w:val="0"/>
+          <w:sz w:val="22"/>
+          <w:szCs w:val="22"/>
+          <w:highlight w:val="none"/>
+          <w:u w:val="none" w:color="auto"/>
+          <w:effect w:val="none"/>
+          <w:bdr w:val="none" w:sz="0" w:space="0" w:color="auto"/>
           <w:shd w:val="clear" w:color="auto" w:fill="auto"/>
           <w:vertAlign w:val="baseline"/>
           <w:rtl w:val="0"/>
@@ -485,44 +485,44 @@
           <w:highlight w:val="none"/>
           <w:u w:val="none" w:color="auto"/>
           <w:effect w:val="none"/>
-          <w:bdr w:val="nil"/>
-          <w:shd w:val="clear" w:color="auto" w:fill="auto"/>
-          <w:vertAlign w:val="baseline"/>
-          <w:rtl w:val="0"/>
-          <w:cs w:val="0"/>
-          <w:lang w:val="es-ES" w:eastAsia="zh-TW" w:bidi="ar-SA"/>
-        </w:rPr>
-        <w:t>Hãåd déènôótíïng prôópéèrly jôóíïntûùréè yôóûù ôóccãåsíïôón díïréèctly rãåíïlléèry.</w:t>
-      </w:r>
-      <w:r>
-        <w:rPr>
-          <w:rStyle w:val="DefaultParagraphFont"/>
-          <w:rFonts w:ascii="Calibri" w:eastAsia="Calibri" w:hAnsi="Calibri" w:cs="Calibri"/>
-          <w:b w:val="0"/>
-          <w:bCs w:val="0"/>
-          <w:i w:val="0"/>
-          <w:iCs w:val="0"/>
-          <w:caps w:val="0"/>
-          <w:smallCaps w:val="0"/>
-          <w:strike w:val="0"/>
-          <w:dstrike w:val="0"/>
-          <w:outline w:val="0"/>
-          <w:shadow w:val="0"/>
-          <w:emboss w:val="0"/>
-          <w:imprint w:val="0"/>
-          <w:noProof w:val="0"/>
-          <w:vanish w:val="0"/>
-          <w:color w:val="auto"/>
-          <w:spacing w:val="0"/>
-          <w:w w:val="100"/>
-          <w:kern w:val="0"/>
-          <w:position w:val="0"/>
-          <w:sz w:val="22"/>
-          <w:szCs w:val="22"/>
-          <w:highlight w:val="none"/>
-          <w:u w:val="none" w:color="auto"/>
-          <w:effect w:val="none"/>
-          <w:bdr w:val="nil"/>
+          <w:bdr w:val="none" w:sz="0" w:space="0" w:color="auto"/>
+          <w:shd w:val="clear" w:color="auto" w:fill="auto"/>
+          <w:vertAlign w:val="baseline"/>
+          <w:rtl w:val="0"/>
+          <w:cs w:val="0"/>
+          <w:lang w:val="es-ES" w:eastAsia="zh-TW" w:bidi="ar-SA"/>
+        </w:rPr>
+        <w:t>Hãæd dèënóõtííng próõpèërly jóõííntûûrèë yóõûû óõccãæsííóõn díírèëctly rãæííllèëry.</w:t>
+      </w:r>
+      <w:r>
+        <w:rPr>
+          <w:rStyle w:val="DefaultParagraphFont"/>
+          <w:rFonts w:ascii="Calibri" w:eastAsia="Calibri" w:hAnsi="Calibri" w:cs="Calibri"/>
+          <w:b w:val="0"/>
+          <w:bCs w:val="0"/>
+          <w:i w:val="0"/>
+          <w:iCs w:val="0"/>
+          <w:caps w:val="0"/>
+          <w:smallCaps w:val="0"/>
+          <w:strike w:val="0"/>
+          <w:dstrike w:val="0"/>
+          <w:outline w:val="0"/>
+          <w:shadow w:val="0"/>
+          <w:emboss w:val="0"/>
+          <w:imprint w:val="0"/>
+          <w:noProof w:val="0"/>
+          <w:vanish w:val="0"/>
+          <w:color w:val="auto"/>
+          <w:spacing w:val="0"/>
+          <w:w w:val="100"/>
+          <w:kern w:val="0"/>
+          <w:position w:val="0"/>
+          <w:sz w:val="22"/>
+          <w:szCs w:val="22"/>
+          <w:highlight w:val="none"/>
+          <w:u w:val="none" w:color="auto"/>
+          <w:effect w:val="none"/>
+          <w:bdr w:val="none" w:sz="0" w:space="0" w:color="auto"/>
           <w:shd w:val="clear" w:color="auto" w:fill="auto"/>
           <w:vertAlign w:val="baseline"/>
           <w:rtl w:val="0"/>
@@ -559,44 +559,44 @@
           <w:highlight w:val="none"/>
           <w:u w:val="none" w:color="auto"/>
           <w:effect w:val="none"/>
-          <w:bdr w:val="nil"/>
-          <w:shd w:val="clear" w:color="auto" w:fill="auto"/>
-          <w:vertAlign w:val="baseline"/>
-          <w:rtl w:val="0"/>
-          <w:cs w:val="0"/>
-          <w:lang w:val="es-ES" w:eastAsia="zh-TW" w:bidi="ar-SA"/>
-        </w:rPr>
-        <w:t>Ïn sâãïìd tòö òöf pòöòör fýùll bèë pòöst fâãcèë snýùg.</w:t>
-      </w:r>
-      <w:r>
-        <w:rPr>
-          <w:rStyle w:val="DefaultParagraphFont"/>
-          <w:rFonts w:ascii="Calibri" w:eastAsia="Calibri" w:hAnsi="Calibri" w:cs="Calibri"/>
-          <w:b w:val="0"/>
-          <w:bCs w:val="0"/>
-          <w:i w:val="0"/>
-          <w:iCs w:val="0"/>
-          <w:caps w:val="0"/>
-          <w:smallCaps w:val="0"/>
-          <w:strike w:val="0"/>
-          <w:dstrike w:val="0"/>
-          <w:outline w:val="0"/>
-          <w:shadow w:val="0"/>
-          <w:emboss w:val="0"/>
-          <w:imprint w:val="0"/>
-          <w:noProof w:val="0"/>
-          <w:vanish w:val="0"/>
-          <w:color w:val="auto"/>
-          <w:spacing w:val="0"/>
-          <w:w w:val="100"/>
-          <w:kern w:val="0"/>
-          <w:position w:val="0"/>
-          <w:sz w:val="22"/>
-          <w:szCs w:val="22"/>
-          <w:highlight w:val="none"/>
-          <w:u w:val="none" w:color="auto"/>
-          <w:effect w:val="none"/>
-          <w:bdr w:val="nil"/>
+          <w:bdr w:val="none" w:sz="0" w:space="0" w:color="auto"/>
+          <w:shd w:val="clear" w:color="auto" w:fill="auto"/>
+          <w:vertAlign w:val="baseline"/>
+          <w:rtl w:val="0"/>
+          <w:cs w:val="0"/>
+          <w:lang w:val="es-ES" w:eastAsia="zh-TW" w:bidi="ar-SA"/>
+        </w:rPr>
+        <w:t>Ìn sããîíd tòö òöf pòöòör füùll bêê pòöst fããcêê snüùg.</w:t>
+      </w:r>
+      <w:r>
+        <w:rPr>
+          <w:rStyle w:val="DefaultParagraphFont"/>
+          <w:rFonts w:ascii="Calibri" w:eastAsia="Calibri" w:hAnsi="Calibri" w:cs="Calibri"/>
+          <w:b w:val="0"/>
+          <w:bCs w:val="0"/>
+          <w:i w:val="0"/>
+          <w:iCs w:val="0"/>
+          <w:caps w:val="0"/>
+          <w:smallCaps w:val="0"/>
+          <w:strike w:val="0"/>
+          <w:dstrike w:val="0"/>
+          <w:outline w:val="0"/>
+          <w:shadow w:val="0"/>
+          <w:emboss w:val="0"/>
+          <w:imprint w:val="0"/>
+          <w:noProof w:val="0"/>
+          <w:vanish w:val="0"/>
+          <w:color w:val="auto"/>
+          <w:spacing w:val="0"/>
+          <w:w w:val="100"/>
+          <w:kern w:val="0"/>
+          <w:position w:val="0"/>
+          <w:sz w:val="22"/>
+          <w:szCs w:val="22"/>
+          <w:highlight w:val="none"/>
+          <w:u w:val="none" w:color="auto"/>
+          <w:effect w:val="none"/>
+          <w:bdr w:val="none" w:sz="0" w:space="0" w:color="auto"/>
           <w:shd w:val="clear" w:color="auto" w:fill="auto"/>
           <w:vertAlign w:val="baseline"/>
           <w:rtl w:val="0"/>
@@ -633,44 +633,44 @@
           <w:highlight w:val="none"/>
           <w:u w:val="none" w:color="auto"/>
           <w:effect w:val="none"/>
-          <w:bdr w:val="nil"/>
-          <w:shd w:val="clear" w:color="auto" w:fill="auto"/>
-          <w:vertAlign w:val="baseline"/>
-          <w:rtl w:val="0"/>
-          <w:cs w:val="0"/>
-          <w:lang w:val="es-ES" w:eastAsia="zh-TW" w:bidi="ar-SA"/>
-        </w:rPr>
-        <w:t>Íntrõõdýûcéëd ïìmprýûdéëncéë séëéë sâãy ýûnpléëâãsïìng déëvõõnshïìréë âãccéëptâãncéë sõõn.</w:t>
-      </w:r>
-      <w:r>
-        <w:rPr>
-          <w:rStyle w:val="DefaultParagraphFont"/>
-          <w:rFonts w:ascii="Calibri" w:eastAsia="Calibri" w:hAnsi="Calibri" w:cs="Calibri"/>
-          <w:b w:val="0"/>
-          <w:bCs w:val="0"/>
-          <w:i w:val="0"/>
-          <w:iCs w:val="0"/>
-          <w:caps w:val="0"/>
-          <w:smallCaps w:val="0"/>
-          <w:strike w:val="0"/>
-          <w:dstrike w:val="0"/>
-          <w:outline w:val="0"/>
-          <w:shadow w:val="0"/>
-          <w:emboss w:val="0"/>
-          <w:imprint w:val="0"/>
-          <w:noProof w:val="0"/>
-          <w:vanish w:val="0"/>
-          <w:color w:val="auto"/>
-          <w:spacing w:val="0"/>
-          <w:w w:val="100"/>
-          <w:kern w:val="0"/>
-          <w:position w:val="0"/>
-          <w:sz w:val="22"/>
-          <w:szCs w:val="22"/>
-          <w:highlight w:val="none"/>
-          <w:u w:val="none" w:color="auto"/>
-          <w:effect w:val="none"/>
-          <w:bdr w:val="nil"/>
+          <w:bdr w:val="none" w:sz="0" w:space="0" w:color="auto"/>
+          <w:shd w:val="clear" w:color="auto" w:fill="auto"/>
+          <w:vertAlign w:val="baseline"/>
+          <w:rtl w:val="0"/>
+          <w:cs w:val="0"/>
+          <w:lang w:val="es-ES" w:eastAsia="zh-TW" w:bidi="ar-SA"/>
+        </w:rPr>
+        <w:t>Ìntröòdúùcèèd ìîmprúùdèèncèè sèèèè säåy úùnplèèäåsìîng dèèvöònshìîrèè äåccèèptäåncèè söòn.</w:t>
+      </w:r>
+      <w:r>
+        <w:rPr>
+          <w:rStyle w:val="DefaultParagraphFont"/>
+          <w:rFonts w:ascii="Calibri" w:eastAsia="Calibri" w:hAnsi="Calibri" w:cs="Calibri"/>
+          <w:b w:val="0"/>
+          <w:bCs w:val="0"/>
+          <w:i w:val="0"/>
+          <w:iCs w:val="0"/>
+          <w:caps w:val="0"/>
+          <w:smallCaps w:val="0"/>
+          <w:strike w:val="0"/>
+          <w:dstrike w:val="0"/>
+          <w:outline w:val="0"/>
+          <w:shadow w:val="0"/>
+          <w:emboss w:val="0"/>
+          <w:imprint w:val="0"/>
+          <w:noProof w:val="0"/>
+          <w:vanish w:val="0"/>
+          <w:color w:val="auto"/>
+          <w:spacing w:val="0"/>
+          <w:w w:val="100"/>
+          <w:kern w:val="0"/>
+          <w:position w:val="0"/>
+          <w:sz w:val="22"/>
+          <w:szCs w:val="22"/>
+          <w:highlight w:val="none"/>
+          <w:u w:val="none" w:color="auto"/>
+          <w:effect w:val="none"/>
+          <w:bdr w:val="none" w:sz="0" w:space="0" w:color="auto"/>
           <w:shd w:val="clear" w:color="auto" w:fill="auto"/>
           <w:vertAlign w:val="baseline"/>
           <w:rtl w:val="0"/>
@@ -707,44 +707,44 @@
           <w:highlight w:val="none"/>
           <w:u w:val="none" w:color="auto"/>
           <w:effect w:val="none"/>
-          <w:bdr w:val="nil"/>
-          <w:shd w:val="clear" w:color="auto" w:fill="auto"/>
-          <w:vertAlign w:val="baseline"/>
-          <w:rtl w:val="0"/>
-          <w:cs w:val="0"/>
-          <w:lang w:val="es-ES" w:eastAsia="zh-TW" w:bidi="ar-SA"/>
-        </w:rPr>
-        <w:t>Ëxêêtêêr lóõngêêr wìïsdóõm gàæy nóõr dêêsìïgn àægêê.</w:t>
-      </w:r>
-      <w:r>
-        <w:rPr>
-          <w:rStyle w:val="DefaultParagraphFont"/>
-          <w:rFonts w:ascii="Calibri" w:eastAsia="Calibri" w:hAnsi="Calibri" w:cs="Calibri"/>
-          <w:b w:val="0"/>
-          <w:bCs w:val="0"/>
-          <w:i w:val="0"/>
-          <w:iCs w:val="0"/>
-          <w:caps w:val="0"/>
-          <w:smallCaps w:val="0"/>
-          <w:strike w:val="0"/>
-          <w:dstrike w:val="0"/>
-          <w:outline w:val="0"/>
-          <w:shadow w:val="0"/>
-          <w:emboss w:val="0"/>
-          <w:imprint w:val="0"/>
-          <w:noProof w:val="0"/>
-          <w:vanish w:val="0"/>
-          <w:color w:val="auto"/>
-          <w:spacing w:val="0"/>
-          <w:w w:val="100"/>
-          <w:kern w:val="0"/>
-          <w:position w:val="0"/>
-          <w:sz w:val="22"/>
-          <w:szCs w:val="22"/>
-          <w:highlight w:val="none"/>
-          <w:u w:val="none" w:color="auto"/>
-          <w:effect w:val="none"/>
-          <w:bdr w:val="nil"/>
+          <w:bdr w:val="none" w:sz="0" w:space="0" w:color="auto"/>
+          <w:shd w:val="clear" w:color="auto" w:fill="auto"/>
+          <w:vertAlign w:val="baseline"/>
+          <w:rtl w:val="0"/>
+          <w:cs w:val="0"/>
+          <w:lang w:val="es-ES" w:eastAsia="zh-TW" w:bidi="ar-SA"/>
+        </w:rPr>
+        <w:t>Ëxéêtéêr lòöngéêr wìîsdòöm gäây nòör déêsìîgn äâgéê.</w:t>
+      </w:r>
+      <w:r>
+        <w:rPr>
+          <w:rStyle w:val="DefaultParagraphFont"/>
+          <w:rFonts w:ascii="Calibri" w:eastAsia="Calibri" w:hAnsi="Calibri" w:cs="Calibri"/>
+          <w:b w:val="0"/>
+          <w:bCs w:val="0"/>
+          <w:i w:val="0"/>
+          <w:iCs w:val="0"/>
+          <w:caps w:val="0"/>
+          <w:smallCaps w:val="0"/>
+          <w:strike w:val="0"/>
+          <w:dstrike w:val="0"/>
+          <w:outline w:val="0"/>
+          <w:shadow w:val="0"/>
+          <w:emboss w:val="0"/>
+          <w:imprint w:val="0"/>
+          <w:noProof w:val="0"/>
+          <w:vanish w:val="0"/>
+          <w:color w:val="auto"/>
+          <w:spacing w:val="0"/>
+          <w:w w:val="100"/>
+          <w:kern w:val="0"/>
+          <w:position w:val="0"/>
+          <w:sz w:val="22"/>
+          <w:szCs w:val="22"/>
+          <w:highlight w:val="none"/>
+          <w:u w:val="none" w:color="auto"/>
+          <w:effect w:val="none"/>
+          <w:bdr w:val="none" w:sz="0" w:space="0" w:color="auto"/>
           <w:shd w:val="clear" w:color="auto" w:fill="auto"/>
           <w:vertAlign w:val="baseline"/>
           <w:rtl w:val="0"/>
@@ -781,44 +781,44 @@
           <w:highlight w:val="none"/>
           <w:u w:val="none" w:color="auto"/>
           <w:effect w:val="none"/>
-          <w:bdr w:val="nil"/>
-          <w:shd w:val="clear" w:color="auto" w:fill="auto"/>
-          <w:vertAlign w:val="baseline"/>
-          <w:rtl w:val="0"/>
-          <w:cs w:val="0"/>
-          <w:lang w:val="es-ES" w:eastAsia="zh-TW" w:bidi="ar-SA"/>
-        </w:rPr>
-        <w:t>Ám wèêåâthèêr tõó èêntèêrèêd nõórlåând nõó ïîn shõówïîng sèêrvïîcèê.</w:t>
-      </w:r>
-      <w:r>
-        <w:rPr>
-          <w:rStyle w:val="DefaultParagraphFont"/>
-          <w:rFonts w:ascii="Calibri" w:eastAsia="Calibri" w:hAnsi="Calibri" w:cs="Calibri"/>
-          <w:b w:val="0"/>
-          <w:bCs w:val="0"/>
-          <w:i w:val="0"/>
-          <w:iCs w:val="0"/>
-          <w:caps w:val="0"/>
-          <w:smallCaps w:val="0"/>
-          <w:strike w:val="0"/>
-          <w:dstrike w:val="0"/>
-          <w:outline w:val="0"/>
-          <w:shadow w:val="0"/>
-          <w:emboss w:val="0"/>
-          <w:imprint w:val="0"/>
-          <w:noProof w:val="0"/>
-          <w:vanish w:val="0"/>
-          <w:color w:val="auto"/>
-          <w:spacing w:val="0"/>
-          <w:w w:val="100"/>
-          <w:kern w:val="0"/>
-          <w:position w:val="0"/>
-          <w:sz w:val="22"/>
-          <w:szCs w:val="22"/>
-          <w:highlight w:val="none"/>
-          <w:u w:val="none" w:color="auto"/>
-          <w:effect w:val="none"/>
-          <w:bdr w:val="nil"/>
+          <w:bdr w:val="none" w:sz="0" w:space="0" w:color="auto"/>
+          <w:shd w:val="clear" w:color="auto" w:fill="auto"/>
+          <w:vertAlign w:val="baseline"/>
+          <w:rtl w:val="0"/>
+          <w:cs w:val="0"/>
+          <w:lang w:val="es-ES" w:eastAsia="zh-TW" w:bidi="ar-SA"/>
+        </w:rPr>
+        <w:t>Åm wëéááthëér tóó ëéntëérëéd nóórláánd nóó ìïn shóówìïng sëérvìïcëé.</w:t>
+      </w:r>
+      <w:r>
+        <w:rPr>
+          <w:rStyle w:val="DefaultParagraphFont"/>
+          <w:rFonts w:ascii="Calibri" w:eastAsia="Calibri" w:hAnsi="Calibri" w:cs="Calibri"/>
+          <w:b w:val="0"/>
+          <w:bCs w:val="0"/>
+          <w:i w:val="0"/>
+          <w:iCs w:val="0"/>
+          <w:caps w:val="0"/>
+          <w:smallCaps w:val="0"/>
+          <w:strike w:val="0"/>
+          <w:dstrike w:val="0"/>
+          <w:outline w:val="0"/>
+          <w:shadow w:val="0"/>
+          <w:emboss w:val="0"/>
+          <w:imprint w:val="0"/>
+          <w:noProof w:val="0"/>
+          <w:vanish w:val="0"/>
+          <w:color w:val="auto"/>
+          <w:spacing w:val="0"/>
+          <w:w w:val="100"/>
+          <w:kern w:val="0"/>
+          <w:position w:val="0"/>
+          <w:sz w:val="22"/>
+          <w:szCs w:val="22"/>
+          <w:highlight w:val="none"/>
+          <w:u w:val="none" w:color="auto"/>
+          <w:effect w:val="none"/>
+          <w:bdr w:val="none" w:sz="0" w:space="0" w:color="auto"/>
           <w:shd w:val="clear" w:color="auto" w:fill="auto"/>
           <w:vertAlign w:val="baseline"/>
           <w:rtl w:val="0"/>
@@ -855,44 +855,44 @@
           <w:highlight w:val="none"/>
           <w:u w:val="none" w:color="auto"/>
           <w:effect w:val="none"/>
-          <w:bdr w:val="nil"/>
-          <w:shd w:val="clear" w:color="auto" w:fill="auto"/>
-          <w:vertAlign w:val="baseline"/>
-          <w:rtl w:val="0"/>
-          <w:cs w:val="0"/>
-          <w:lang w:val="es-ES" w:eastAsia="zh-TW" w:bidi="ar-SA"/>
-        </w:rPr>
-        <w:t>Nöõr rêëpêëâätêëd spêëâäkìîng shy âäppêëtìîtêë.</w:t>
-      </w:r>
-      <w:r>
-        <w:rPr>
-          <w:rStyle w:val="DefaultParagraphFont"/>
-          <w:rFonts w:ascii="Calibri" w:eastAsia="Calibri" w:hAnsi="Calibri" w:cs="Calibri"/>
-          <w:b w:val="0"/>
-          <w:bCs w:val="0"/>
-          <w:i w:val="0"/>
-          <w:iCs w:val="0"/>
-          <w:caps w:val="0"/>
-          <w:smallCaps w:val="0"/>
-          <w:strike w:val="0"/>
-          <w:dstrike w:val="0"/>
-          <w:outline w:val="0"/>
-          <w:shadow w:val="0"/>
-          <w:emboss w:val="0"/>
-          <w:imprint w:val="0"/>
-          <w:noProof w:val="0"/>
-          <w:vanish w:val="0"/>
-          <w:color w:val="auto"/>
-          <w:spacing w:val="0"/>
-          <w:w w:val="100"/>
-          <w:kern w:val="0"/>
-          <w:position w:val="0"/>
-          <w:sz w:val="22"/>
-          <w:szCs w:val="22"/>
-          <w:highlight w:val="none"/>
-          <w:u w:val="none" w:color="auto"/>
-          <w:effect w:val="none"/>
-          <w:bdr w:val="nil"/>
+          <w:bdr w:val="none" w:sz="0" w:space="0" w:color="auto"/>
+          <w:shd w:val="clear" w:color="auto" w:fill="auto"/>
+          <w:vertAlign w:val="baseline"/>
+          <w:rtl w:val="0"/>
+          <w:cs w:val="0"/>
+          <w:lang w:val="es-ES" w:eastAsia="zh-TW" w:bidi="ar-SA"/>
+        </w:rPr>
+        <w:t>Nôör rèêpèêãàtèêd spèêãàkììng shy ãàppèêtììtèê.</w:t>
+      </w:r>
+      <w:r>
+        <w:rPr>
+          <w:rStyle w:val="DefaultParagraphFont"/>
+          <w:rFonts w:ascii="Calibri" w:eastAsia="Calibri" w:hAnsi="Calibri" w:cs="Calibri"/>
+          <w:b w:val="0"/>
+          <w:bCs w:val="0"/>
+          <w:i w:val="0"/>
+          <w:iCs w:val="0"/>
+          <w:caps w:val="0"/>
+          <w:smallCaps w:val="0"/>
+          <w:strike w:val="0"/>
+          <w:dstrike w:val="0"/>
+          <w:outline w:val="0"/>
+          <w:shadow w:val="0"/>
+          <w:emboss w:val="0"/>
+          <w:imprint w:val="0"/>
+          <w:noProof w:val="0"/>
+          <w:vanish w:val="0"/>
+          <w:color w:val="auto"/>
+          <w:spacing w:val="0"/>
+          <w:w w:val="100"/>
+          <w:kern w:val="0"/>
+          <w:position w:val="0"/>
+          <w:sz w:val="22"/>
+          <w:szCs w:val="22"/>
+          <w:highlight w:val="none"/>
+          <w:u w:val="none" w:color="auto"/>
+          <w:effect w:val="none"/>
+          <w:bdr w:val="none" w:sz="0" w:space="0" w:color="auto"/>
           <w:shd w:val="clear" w:color="auto" w:fill="auto"/>
           <w:vertAlign w:val="baseline"/>
           <w:rtl w:val="0"/>
@@ -929,44 +929,44 @@
           <w:highlight w:val="none"/>
           <w:u w:val="none" w:color="auto"/>
           <w:effect w:val="none"/>
-          <w:bdr w:val="nil"/>
-          <w:shd w:val="clear" w:color="auto" w:fill="auto"/>
-          <w:vertAlign w:val="baseline"/>
-          <w:rtl w:val="0"/>
-          <w:cs w:val="0"/>
-          <w:lang w:val="es-ES" w:eastAsia="zh-TW" w:bidi="ar-SA"/>
-        </w:rPr>
-        <w:t>Êxcîîtëèd îît hàâstîîly àân pàâstüùrëè îît õöbsëèrvëè.</w:t>
-      </w:r>
-      <w:r>
-        <w:rPr>
-          <w:rStyle w:val="DefaultParagraphFont"/>
-          <w:rFonts w:ascii="Calibri" w:eastAsia="Calibri" w:hAnsi="Calibri" w:cs="Calibri"/>
-          <w:b w:val="0"/>
-          <w:bCs w:val="0"/>
-          <w:i w:val="0"/>
-          <w:iCs w:val="0"/>
-          <w:caps w:val="0"/>
-          <w:smallCaps w:val="0"/>
-          <w:strike w:val="0"/>
-          <w:dstrike w:val="0"/>
-          <w:outline w:val="0"/>
-          <w:shadow w:val="0"/>
-          <w:emboss w:val="0"/>
-          <w:imprint w:val="0"/>
-          <w:noProof w:val="0"/>
-          <w:vanish w:val="0"/>
-          <w:color w:val="auto"/>
-          <w:spacing w:val="0"/>
-          <w:w w:val="100"/>
-          <w:kern w:val="0"/>
-          <w:position w:val="0"/>
-          <w:sz w:val="22"/>
-          <w:szCs w:val="22"/>
-          <w:highlight w:val="none"/>
-          <w:u w:val="none" w:color="auto"/>
-          <w:effect w:val="none"/>
-          <w:bdr w:val="nil"/>
+          <w:bdr w:val="none" w:sz="0" w:space="0" w:color="auto"/>
+          <w:shd w:val="clear" w:color="auto" w:fill="auto"/>
+          <w:vertAlign w:val="baseline"/>
+          <w:rtl w:val="0"/>
+          <w:cs w:val="0"/>
+          <w:lang w:val="es-ES" w:eastAsia="zh-TW" w:bidi="ar-SA"/>
+        </w:rPr>
+        <w:t>Êxcîîtêéd îît háåstîîly áån páåstûürêé îît ôôbsêérvêé.</w:t>
+      </w:r>
+      <w:r>
+        <w:rPr>
+          <w:rStyle w:val="DefaultParagraphFont"/>
+          <w:rFonts w:ascii="Calibri" w:eastAsia="Calibri" w:hAnsi="Calibri" w:cs="Calibri"/>
+          <w:b w:val="0"/>
+          <w:bCs w:val="0"/>
+          <w:i w:val="0"/>
+          <w:iCs w:val="0"/>
+          <w:caps w:val="0"/>
+          <w:smallCaps w:val="0"/>
+          <w:strike w:val="0"/>
+          <w:dstrike w:val="0"/>
+          <w:outline w:val="0"/>
+          <w:shadow w:val="0"/>
+          <w:emboss w:val="0"/>
+          <w:imprint w:val="0"/>
+          <w:noProof w:val="0"/>
+          <w:vanish w:val="0"/>
+          <w:color w:val="auto"/>
+          <w:spacing w:val="0"/>
+          <w:w w:val="100"/>
+          <w:kern w:val="0"/>
+          <w:position w:val="0"/>
+          <w:sz w:val="22"/>
+          <w:szCs w:val="22"/>
+          <w:highlight w:val="none"/>
+          <w:u w:val="none" w:color="auto"/>
+          <w:effect w:val="none"/>
+          <w:bdr w:val="none" w:sz="0" w:space="0" w:color="auto"/>
           <w:shd w:val="clear" w:color="auto" w:fill="auto"/>
           <w:vertAlign w:val="baseline"/>
           <w:rtl w:val="0"/>
@@ -1003,14 +1003,14 @@
           <w:highlight w:val="none"/>
           <w:u w:val="none" w:color="auto"/>
           <w:effect w:val="none"/>
-          <w:bdr w:val="nil"/>
-          <w:shd w:val="clear" w:color="auto" w:fill="auto"/>
-          <w:vertAlign w:val="baseline"/>
-          <w:rtl w:val="0"/>
-          <w:cs w:val="0"/>
-          <w:lang w:val="es-ES" w:eastAsia="zh-TW" w:bidi="ar-SA"/>
-        </w:rPr>
-        <w:t>Snüüg hæänd hôöw dæärêé hêérêé tôöôö.</w:t>
+          <w:bdr w:val="none" w:sz="0" w:space="0" w:color="auto"/>
+          <w:shd w:val="clear" w:color="auto" w:fill="auto"/>
+          <w:vertAlign w:val="baseline"/>
+          <w:rtl w:val="0"/>
+          <w:cs w:val="0"/>
+          <w:lang w:val="es-ES" w:eastAsia="zh-TW" w:bidi="ar-SA"/>
+        </w:rPr>
+        <w:t>Snúùg hâånd hõòw dâårèé hèérèé tõòõò.</w:t>
       </w:r>
       <w:bookmarkStart w:id="0" w:name="_GoBack"/>
       <w:bookmarkEnd w:id="0"/>

--- a/Test_BP/Fol_2k_files_500(2)/es-ES/file 500_2 - Copy (453).docx
+++ b/Test_BP/Fol_2k_files_500(2)/es-ES/file 500_2 - Copy (453).docx
@@ -42,7 +42,7 @@
           <w:cs w:val="0"/>
           <w:lang w:val="es-ES" w:eastAsia="zh-TW" w:bidi="ar-SA"/>
         </w:rPr>
-        <w:t>t êëxcêëpt tõô sõô têëmpêër müùtüùãál tãástêës mõôthêër.</w:t>
+        <w:t>t ëëxcëëpt tõö sõö tëëmpëër müûtüûåæl tåæstëës mõöthëër.</w:t>
       </w:r>
       <w:r>
         <w:rPr>
@@ -116,7 +116,7 @@
           <w:cs w:val="0"/>
           <w:lang w:val="es-ES" w:eastAsia="zh-TW" w:bidi="ar-SA"/>
         </w:rPr>
-        <w:t>Ìntëèrëèstëèd cûültíìváætëèd íìts côóntíìnûüíìng nôów yëèt áærëè.</w:t>
+        <w:t>Ìntëérëéstëéd cüültìívââtëéd ìíts cöóntìínüüìíng nöów yëét âârëé.</w:t>
       </w:r>
       <w:r>
         <w:rPr>
@@ -190,7 +190,7 @@
           <w:cs w:val="0"/>
           <w:lang w:val="es-ES" w:eastAsia="zh-TW" w:bidi="ar-SA"/>
         </w:rPr>
-        <w:t>Ôüùt íïntëèrëèstëèd æãccëèptæãncëè ôõüùr pæãrtíïæãlíïty æãffrôõntíïng üùnplëèæãsæãnt why æãdd.</w:t>
+        <w:t>Óüût îîntêèrêèstêèd ããccêèptããncêè òõüûr pããrtîîããlîîty ããffròõntîîng üûnplêèããsããnt why ããdd.</w:t>
       </w:r>
       <w:r>
         <w:rPr>
@@ -264,7 +264,7 @@
           <w:cs w:val="0"/>
           <w:lang w:val="es-ES" w:eastAsia="zh-TW" w:bidi="ar-SA"/>
         </w:rPr>
-        <w:t>Ëstêèêèm gäàrdêèn mêèn yêèt shy cöóýürsêè.</w:t>
+        <w:t>Èstèèèèm gãàrdèèn mèèn yèèt shy cöôüürsèè.</w:t>
       </w:r>
       <w:r>
         <w:rPr>
@@ -338,7 +338,7 @@
           <w:cs w:val="0"/>
           <w:lang w:val="es-ES" w:eastAsia="zh-TW" w:bidi="ar-SA"/>
         </w:rPr>
-        <w:t>Côónsúùltèèd úùp my tôólèèràábly sôómèètîïmèès pèèrpèètúùàál ôóh.</w:t>
+        <w:t>Cöönsýültéèd ýüp my tööléèråâbly sööméètîìméès péèrpéètýüåâl ööh.</w:t>
       </w:r>
       <w:r>
         <w:rPr>
@@ -412,7 +412,7 @@
           <w:cs w:val="0"/>
           <w:lang w:val="es-ES" w:eastAsia="zh-TW" w:bidi="ar-SA"/>
         </w:rPr>
-        <w:t>Ëxprëéssíïöôn åàccëéptåàncëé íïmprûúdëéncëé påàrtíïcûúlåàr håàd ëéåàt ûúnsåàtíïåàblëé.</w:t>
+        <w:t>Êxpréêssììôön ääccéêptääncéê ììmprüüdéêncéê päärtììcüüläär hääd éêäät üünsäätììääbléê.</w:t>
       </w:r>
       <w:r>
         <w:rPr>
@@ -492,7 +492,7 @@
           <w:cs w:val="0"/>
           <w:lang w:val="es-ES" w:eastAsia="zh-TW" w:bidi="ar-SA"/>
         </w:rPr>
-        <w:t>Hãæd dèënóõtííng próõpèërly jóõííntûûrèë yóõûû óõccãæsííóõn díírèëctly rãæííllèëry.</w:t>
+        <w:t>Hàæd dëënõòtïíng prõòpëërly jõòïíntúûrëë yõòúû õòccàæsïíõòn dïírëëctly ràæïíllëëry.</w:t>
       </w:r>
       <w:r>
         <w:rPr>
@@ -566,7 +566,7 @@
           <w:cs w:val="0"/>
           <w:lang w:val="es-ES" w:eastAsia="zh-TW" w:bidi="ar-SA"/>
         </w:rPr>
-        <w:t>Ìn sããîíd tòö òöf pòöòör füùll bêê pòöst fããcêê snüùg.</w:t>
+        <w:t>În sãâîîd tôó ôóf pôóôór fúùll béë pôóst fãâcéë snúùg.</w:t>
       </w:r>
       <w:r>
         <w:rPr>
@@ -640,7 +640,7 @@
           <w:cs w:val="0"/>
           <w:lang w:val="es-ES" w:eastAsia="zh-TW" w:bidi="ar-SA"/>
         </w:rPr>
-        <w:t>Ìntröòdúùcèèd ìîmprúùdèèncèè sèèèè säåy úùnplèèäåsìîng dèèvöònshìîrèè äåccèèptäåncèè söòn.</w:t>
+        <w:t>Întrõõdüücêéd ììmprüüdêéncêé sêéêé sàæy üünplêéàæsììng dêévõõnshììrêé àæccêéptàæncêé sõõn.</w:t>
       </w:r>
       <w:r>
         <w:rPr>
@@ -714,7 +714,7 @@
           <w:cs w:val="0"/>
           <w:lang w:val="es-ES" w:eastAsia="zh-TW" w:bidi="ar-SA"/>
         </w:rPr>
-        <w:t>Ëxéêtéêr lòöngéêr wìîsdòöm gäây nòör déêsìîgn äâgéê.</w:t>
+        <w:t>Ëxêëtêër lóõngêër wììsdóõm gãåy nóõr dêësììgn ãågêë.</w:t>
       </w:r>
       <w:r>
         <w:rPr>
@@ -788,7 +788,7 @@
           <w:cs w:val="0"/>
           <w:lang w:val="es-ES" w:eastAsia="zh-TW" w:bidi="ar-SA"/>
         </w:rPr>
-        <w:t>Åm wëéááthëér tóó ëéntëérëéd nóórláánd nóó ìïn shóówìïng sëérvìïcëé.</w:t>
+        <w:t>Àm wèëáãthèër tòö èëntèërèëd nòörláãnd nòö ïîn shòöwïîng sèërvïîcèë.</w:t>
       </w:r>
       <w:r>
         <w:rPr>
@@ -862,7 +862,7 @@
           <w:cs w:val="0"/>
           <w:lang w:val="es-ES" w:eastAsia="zh-TW" w:bidi="ar-SA"/>
         </w:rPr>
-        <w:t>Nôör rèêpèêãàtèêd spèêãàkììng shy ãàppèêtììtèê.</w:t>
+        <w:t>Nóôr rêépêéáãtêéd spêéáãkííng shy áãppêétíítêé.</w:t>
       </w:r>
       <w:r>
         <w:rPr>
@@ -936,7 +936,7 @@
           <w:cs w:val="0"/>
           <w:lang w:val="es-ES" w:eastAsia="zh-TW" w:bidi="ar-SA"/>
         </w:rPr>
-        <w:t>Êxcîîtêéd îît háåstîîly áån páåstûürêé îît ôôbsêérvêé.</w:t>
+        <w:t>Éxcíîtëëd íît håástíîly åán påástùýrëë íît ôòbsëërvëë.</w:t>
       </w:r>
       <w:r>
         <w:rPr>
@@ -1010,7 +1010,7 @@
           <w:cs w:val="0"/>
           <w:lang w:val="es-ES" w:eastAsia="zh-TW" w:bidi="ar-SA"/>
         </w:rPr>
-        <w:t>Snúùg hâånd hõòw dâårèé hèérèé tõòõò.</w:t>
+        <w:t>Snûýg hâånd hööw dâårèé hèérèé töööö.</w:t>
       </w:r>
       <w:bookmarkStart w:id="0" w:name="_GoBack"/>
       <w:bookmarkEnd w:id="0"/>

--- a/Test_BP/Fol_2k_files_500(2)/es-ES/file 500_2 - Copy (453).docx
+++ b/Test_BP/Fol_2k_files_500(2)/es-ES/file 500_2 - Copy (453).docx
@@ -42,7 +42,7 @@
           <w:cs w:val="0"/>
           <w:lang w:val="es-ES" w:eastAsia="zh-TW" w:bidi="ar-SA"/>
         </w:rPr>
-        <w:t>t ëëxcëëpt tõö sõö tëëmpëër müûtüûåæl tåæstëës mõöthëër.</w:t>
+        <w:t>t ééxcéépt töô söô téémpéér múùtúùáâl táâstéés möôthéér.</w:t>
       </w:r>
       <w:r>
         <w:rPr>
@@ -116,7 +116,7 @@
           <w:cs w:val="0"/>
           <w:lang w:val="es-ES" w:eastAsia="zh-TW" w:bidi="ar-SA"/>
         </w:rPr>
-        <w:t>Ìntëérëéstëéd cüültìívââtëéd ìíts cöóntìínüüìíng nöów yëét âârëé.</w:t>
+        <w:t>Ïntëërëëstëëd cýýltîìvãàtëëd îìts cõöntîìnýýîìng nõöw yëët ãàrëë.</w:t>
       </w:r>
       <w:r>
         <w:rPr>
@@ -190,7 +190,7 @@
           <w:cs w:val="0"/>
           <w:lang w:val="es-ES" w:eastAsia="zh-TW" w:bidi="ar-SA"/>
         </w:rPr>
-        <w:t>Óüût îîntêèrêèstêèd ããccêèptããncêè òõüûr pããrtîîããlîîty ããffròõntîîng üûnplêèããsããnt why ããdd.</w:t>
+        <w:t>Óûút îìntèèrèèstèèd åãccèèptåãncèè öôûúr påãrtîìåãlîìty åãffröôntîìng ûúnplèèåãsåãnt why åãdd.</w:t>
       </w:r>
       <w:r>
         <w:rPr>
@@ -264,7 +264,7 @@
           <w:cs w:val="0"/>
           <w:lang w:val="es-ES" w:eastAsia="zh-TW" w:bidi="ar-SA"/>
         </w:rPr>
-        <w:t>Èstèèèèm gãàrdèèn mèèn yèèt shy cöôüürsèè.</w:t>
+        <w:t>Êstéëéëm gãærdéën méën yéët shy cöòüùrséë.</w:t>
       </w:r>
       <w:r>
         <w:rPr>
@@ -338,7 +338,7 @@
           <w:cs w:val="0"/>
           <w:lang w:val="es-ES" w:eastAsia="zh-TW" w:bidi="ar-SA"/>
         </w:rPr>
-        <w:t>Cöönsýültéèd ýüp my tööléèråâbly sööméètîìméès péèrpéètýüåâl ööh.</w:t>
+        <w:t>Cöònsýúltêéd ýúp my töòlêérâæbly söòmêétîímêés pêérpêétýúâæl öòh.</w:t>
       </w:r>
       <w:r>
         <w:rPr>
@@ -412,7 +412,7 @@
           <w:cs w:val="0"/>
           <w:lang w:val="es-ES" w:eastAsia="zh-TW" w:bidi="ar-SA"/>
         </w:rPr>
-        <w:t>Êxpréêssììôön ääccéêptääncéê ììmprüüdéêncéê päärtììcüüläär hääd éêäät üünsäätììääbléê.</w:t>
+        <w:t>Éxprêêssîïöõn ãàccêêptãàncêê îïmprùüdêêncêê pãàrtîïcùülãàr hãàd êêãàt ùünsãàtîïãàblêê.</w:t>
       </w:r>
       <w:r>
         <w:rPr>
@@ -492,7 +492,7 @@
           <w:cs w:val="0"/>
           <w:lang w:val="es-ES" w:eastAsia="zh-TW" w:bidi="ar-SA"/>
         </w:rPr>
-        <w:t>Hàæd dëënõòtïíng prõòpëërly jõòïíntúûrëë yõòúû õòccàæsïíõòn dïírëëctly ràæïíllëëry.</w:t>
+        <w:t>Hãâd déénõötíìng prõöpéérly jõöíìntùûréé yõöùû õöccãâsíìõön díìrééctly rãâíìllééry.</w:t>
       </w:r>
       <w:r>
         <w:rPr>
@@ -566,7 +566,7 @@
           <w:cs w:val="0"/>
           <w:lang w:val="es-ES" w:eastAsia="zh-TW" w:bidi="ar-SA"/>
         </w:rPr>
-        <w:t>În sãâîîd tôó ôóf pôóôór fúùll béë pôóst fãâcéë snúùg.</w:t>
+        <w:t>Ìn säãîîd töô öôf pöôöôr fýýll bèé pöôst fäãcèé snýýg.</w:t>
       </w:r>
       <w:r>
         <w:rPr>
@@ -640,7 +640,7 @@
           <w:cs w:val="0"/>
           <w:lang w:val="es-ES" w:eastAsia="zh-TW" w:bidi="ar-SA"/>
         </w:rPr>
-        <w:t>Întrõõdüücêéd ììmprüüdêéncêé sêéêé sàæy üünplêéàæsììng dêévõõnshììrêé àæccêéptàæncêé sõõn.</w:t>
+        <w:t>Íntrõòdýûcèéd îìmprýûdèéncèé sèéèé sääy ýûnplèéääsîìng dèévõònshîìrèé ääccèéptääncèé sõòn.</w:t>
       </w:r>
       <w:r>
         <w:rPr>
@@ -714,7 +714,7 @@
           <w:cs w:val="0"/>
           <w:lang w:val="es-ES" w:eastAsia="zh-TW" w:bidi="ar-SA"/>
         </w:rPr>
-        <w:t>Ëxêëtêër lóõngêër wììsdóõm gãåy nóõr dêësììgn ãågêë.</w:t>
+        <w:t>Ëxèêtèêr lòôngèêr wïîsdòôm gàây nòôr dèêsïîgn àâgèê.</w:t>
       </w:r>
       <w:r>
         <w:rPr>
@@ -788,7 +788,7 @@
           <w:cs w:val="0"/>
           <w:lang w:val="es-ES" w:eastAsia="zh-TW" w:bidi="ar-SA"/>
         </w:rPr>
-        <w:t>Àm wèëáãthèër tòö èëntèërèëd nòörláãnd nòö ïîn shòöwïîng sèërvïîcèë.</w:t>
+        <w:t>Äm wéèæáthéèr töò éèntéèréèd nöòrlæánd nöò îîn shöòwîîng séèrvîîcéè.</w:t>
       </w:r>
       <w:r>
         <w:rPr>
@@ -862,7 +862,7 @@
           <w:cs w:val="0"/>
           <w:lang w:val="es-ES" w:eastAsia="zh-TW" w:bidi="ar-SA"/>
         </w:rPr>
-        <w:t>Nóôr rêépêéáãtêéd spêéáãkííng shy áãppêétíítêé.</w:t>
+        <w:t>Nöór rèêpèêããtèêd spèêããkíîng shy ããppèêtíîtèê.</w:t>
       </w:r>
       <w:r>
         <w:rPr>
@@ -936,7 +936,7 @@
           <w:cs w:val="0"/>
           <w:lang w:val="es-ES" w:eastAsia="zh-TW" w:bidi="ar-SA"/>
         </w:rPr>
-        <w:t>Éxcíîtëëd íît håástíîly åán påástùýrëë íît ôòbsëërvëë.</w:t>
+        <w:t>Èxcïìtêéd ïìt hàãstïìly àãn pàãstýúrêé ïìt õôbsêérvêé.</w:t>
       </w:r>
       <w:r>
         <w:rPr>
@@ -1010,7 +1010,7 @@
           <w:cs w:val="0"/>
           <w:lang w:val="es-ES" w:eastAsia="zh-TW" w:bidi="ar-SA"/>
         </w:rPr>
-        <w:t>Snûýg hâånd hööw dâårèé hèérèé töööö.</w:t>
+        <w:t>Snùûg háãnd hòôw dáãrêë hêërêë tòôòô.</w:t>
       </w:r>
       <w:bookmarkStart w:id="0" w:name="_GoBack"/>
       <w:bookmarkEnd w:id="0"/>
